--- a/Dokumentacija baze podataka.docx
+++ b/Dokumentacija baze podataka.docx
@@ -11,47 +11,13 @@
           <w:szCs w:val="44"/>
         </w:rPr>
       </w:pPr>
-      <w:proofErr w:type="spellStart"/>
       <w:r>
         <w:rPr>
           <w:sz w:val="44"/>
           <w:szCs w:val="44"/>
         </w:rPr>
-        <w:t>Dokumentacija</w:t>
-      </w:r>
-      <w:proofErr w:type="spellEnd"/>
-      <w:r>
-        <w:rPr>
-          <w:sz w:val="44"/>
-          <w:szCs w:val="44"/>
-        </w:rPr>
-        <w:t xml:space="preserve"> </w:t>
-      </w:r>
-      <w:proofErr w:type="spellStart"/>
-      <w:r>
-        <w:rPr>
-          <w:sz w:val="44"/>
-          <w:szCs w:val="44"/>
-        </w:rPr>
-        <w:t>baze</w:t>
-      </w:r>
-      <w:proofErr w:type="spellEnd"/>
-      <w:r>
-        <w:rPr>
-          <w:sz w:val="44"/>
-          <w:szCs w:val="44"/>
-        </w:rPr>
-        <w:t xml:space="preserve"> </w:t>
-      </w:r>
-      <w:proofErr w:type="spellStart"/>
-      <w:r>
-        <w:rPr>
-          <w:sz w:val="44"/>
-          <w:szCs w:val="44"/>
-        </w:rPr>
-        <w:t>podataka</w:t>
-      </w:r>
-      <w:proofErr w:type="spellEnd"/>
+        <w:t>Dokumentacija baze podataka</w:t>
+      </w:r>
     </w:p>
     <w:p/>
     <w:p>
@@ -114,13 +80,8 @@
         </w:numPr>
       </w:pPr>
       <w:r>
-        <w:t xml:space="preserve">Korisničko </w:t>
-      </w:r>
-      <w:proofErr w:type="spellStart"/>
-      <w:r>
-        <w:t>ime</w:t>
-      </w:r>
-      <w:proofErr w:type="spellEnd"/>
+        <w:t>Korisničko ime</w:t>
+      </w:r>
     </w:p>
     <w:p>
       <w:pPr>
@@ -130,11 +91,9 @@
           <w:numId w:val="3"/>
         </w:numPr>
       </w:pPr>
-      <w:proofErr w:type="spellStart"/>
       <w:r>
         <w:t>Lozinka</w:t>
       </w:r>
-      <w:proofErr w:type="spellEnd"/>
     </w:p>
     <w:p>
       <w:pPr>
@@ -168,11 +127,9 @@
           <w:numId w:val="3"/>
         </w:numPr>
       </w:pPr>
-      <w:proofErr w:type="spellStart"/>
       <w:r>
         <w:t>Prezime</w:t>
       </w:r>
-      <w:proofErr w:type="spellEnd"/>
     </w:p>
     <w:p>
       <w:pPr>
@@ -183,13 +140,8 @@
         </w:numPr>
       </w:pPr>
       <w:r>
-        <w:t xml:space="preserve">Broj </w:t>
-      </w:r>
-      <w:proofErr w:type="spellStart"/>
-      <w:r>
-        <w:t>stana</w:t>
-      </w:r>
-      <w:proofErr w:type="spellEnd"/>
+        <w:t>Broj stana</w:t>
+      </w:r>
     </w:p>
     <w:p>
       <w:pPr>
@@ -199,11 +151,9 @@
           <w:numId w:val="3"/>
         </w:numPr>
       </w:pPr>
-      <w:proofErr w:type="spellStart"/>
       <w:r>
         <w:t>Zaduzenje</w:t>
       </w:r>
-      <w:proofErr w:type="spellEnd"/>
     </w:p>
     <w:p>
       <w:pPr>
@@ -217,21 +167,12 @@
           <w:szCs w:val="32"/>
         </w:rPr>
       </w:pPr>
-      <w:proofErr w:type="spellStart"/>
       <w:r>
         <w:rPr>
           <w:sz w:val="32"/>
           <w:szCs w:val="32"/>
         </w:rPr>
-        <w:t>Uplata</w:t>
-      </w:r>
-      <w:proofErr w:type="spellEnd"/>
-      <w:r>
-        <w:rPr>
-          <w:sz w:val="32"/>
-          <w:szCs w:val="32"/>
-        </w:rPr>
-        <w:t xml:space="preserve"> </w:t>
+        <w:t xml:space="preserve">Uplata </w:t>
       </w:r>
     </w:p>
     <w:p>
@@ -266,11 +207,9 @@
           <w:numId w:val="4"/>
         </w:numPr>
       </w:pPr>
-      <w:proofErr w:type="spellStart"/>
       <w:r>
         <w:t>Iznos</w:t>
       </w:r>
-      <w:proofErr w:type="spellEnd"/>
     </w:p>
     <w:p>
       <w:pPr>
@@ -304,25 +243,21 @@
           <w:numId w:val="4"/>
         </w:numPr>
       </w:pPr>
-      <w:proofErr w:type="spellStart"/>
-      <w:r>
-        <w:t>Trenutno</w:t>
-      </w:r>
-      <w:proofErr w:type="spellEnd"/>
-      <w:r>
-        <w:t xml:space="preserve"> </w:t>
-      </w:r>
-      <w:proofErr w:type="spellStart"/>
-      <w:r>
-        <w:t>stanje</w:t>
-      </w:r>
-      <w:proofErr w:type="spellEnd"/>
+      <w:r>
+        <w:t>Trenutno stanje</w:t>
+      </w:r>
     </w:p>
     <w:p>
       <w:pPr>
         <w:pStyle w:val="ListParagraph"/>
-        <w:ind w:left="1440"/>
-      </w:pPr>
+        <w:numPr>
+          <w:ilvl w:val="0"/>
+          <w:numId w:val="4"/>
+        </w:numPr>
+      </w:pPr>
+      <w:r>
+        <w:t>Mesec</w:t>
+      </w:r>
     </w:p>
     <w:p>
       <w:pPr>
@@ -340,7 +275,6 @@
           <w:szCs w:val="32"/>
         </w:rPr>
       </w:pPr>
-      <w:proofErr w:type="spellStart"/>
       <w:r>
         <w:rPr>
           <w:sz w:val="32"/>
@@ -348,7 +282,6 @@
         </w:rPr>
         <w:t>Trosak</w:t>
       </w:r>
-      <w:proofErr w:type="spellEnd"/>
     </w:p>
     <w:p>
       <w:pPr>
@@ -370,11 +303,9 @@
           <w:numId w:val="5"/>
         </w:numPr>
       </w:pPr>
-      <w:proofErr w:type="spellStart"/>
       <w:r>
         <w:t>Iznos</w:t>
       </w:r>
-      <w:proofErr w:type="spellEnd"/>
     </w:p>
     <w:p>
       <w:pPr>
@@ -396,55 +327,16 @@
           <w:numId w:val="5"/>
         </w:numPr>
       </w:pPr>
-      <w:proofErr w:type="spellStart"/>
       <w:r>
         <w:t>Opis</w:t>
       </w:r>
-      <w:proofErr w:type="spellEnd"/>
-    </w:p>
-    <w:p>
-      <w:proofErr w:type="spellStart"/>
-      <w:r>
-        <w:t>Goenerisanje</w:t>
-      </w:r>
-      <w:proofErr w:type="spellEnd"/>
-      <w:r>
-        <w:t xml:space="preserve"> </w:t>
-      </w:r>
-      <w:proofErr w:type="spellStart"/>
-      <w:r>
-        <w:t>baze</w:t>
-      </w:r>
-      <w:proofErr w:type="spellEnd"/>
-      <w:r>
-        <w:t xml:space="preserve"> s</w:t>
-      </w:r>
-      <w:r>
-        <w:t xml:space="preserve">e </w:t>
-      </w:r>
-      <w:proofErr w:type="spellStart"/>
-      <w:r>
-        <w:t>obavlja</w:t>
-      </w:r>
-      <w:proofErr w:type="spellEnd"/>
-      <w:r>
-        <w:t xml:space="preserve"> </w:t>
-      </w:r>
-      <w:proofErr w:type="gramStart"/>
-      <w:r>
-        <w:t>u  MySQL</w:t>
-      </w:r>
-      <w:proofErr w:type="gramEnd"/>
-      <w:r>
-        <w:t xml:space="preserve"> Workbench </w:t>
-      </w:r>
-      <w:proofErr w:type="spellStart"/>
-      <w:r>
-        <w:t>okruzenju</w:t>
-      </w:r>
-      <w:proofErr w:type="spellEnd"/>
-      <w:r>
-        <w:t>…</w:t>
+    </w:p>
+    <w:p>
+      <w:r>
+        <w:t>Goenerisanje baze s</w:t>
+      </w:r>
+      <w:r>
+        <w:t>e obavlja u  MySQL Workbench okruzenju…</w:t>
       </w:r>
     </w:p>
     <w:p>
@@ -494,213 +386,8 @@
       <w:pPr>
         <w:pStyle w:val="ListParagraph"/>
       </w:pPr>
-      <w:proofErr w:type="spellStart"/>
-      <w:r>
-        <w:t>Korisicko</w:t>
-      </w:r>
-      <w:proofErr w:type="spellEnd"/>
-      <w:r>
-        <w:t xml:space="preserve"> </w:t>
-      </w:r>
-      <w:proofErr w:type="spellStart"/>
-      <w:r>
-        <w:t>ime</w:t>
-      </w:r>
-      <w:proofErr w:type="spellEnd"/>
-      <w:r>
-        <w:t xml:space="preserve"> </w:t>
-      </w:r>
-      <w:proofErr w:type="spellStart"/>
-      <w:r>
-        <w:t>i</w:t>
-      </w:r>
-      <w:proofErr w:type="spellEnd"/>
-      <w:r>
-        <w:t xml:space="preserve"> </w:t>
-      </w:r>
-      <w:proofErr w:type="spellStart"/>
-      <w:r>
-        <w:t>lozinka</w:t>
-      </w:r>
-      <w:proofErr w:type="spellEnd"/>
-      <w:r>
-        <w:t xml:space="preserve"> </w:t>
-      </w:r>
-      <w:proofErr w:type="spellStart"/>
-      <w:r>
-        <w:t>su</w:t>
-      </w:r>
-      <w:proofErr w:type="spellEnd"/>
-      <w:r>
-        <w:t xml:space="preserve"> pristupne </w:t>
-      </w:r>
-      <w:proofErr w:type="spellStart"/>
-      <w:r>
-        <w:t>tacke</w:t>
-      </w:r>
-      <w:proofErr w:type="spellEnd"/>
-      <w:r>
-        <w:t xml:space="preserve"> za </w:t>
-      </w:r>
-      <w:proofErr w:type="spellStart"/>
-      <w:r>
-        <w:t>prijavu</w:t>
-      </w:r>
-      <w:proofErr w:type="spellEnd"/>
-      <w:r>
-        <w:t xml:space="preserve"> </w:t>
-      </w:r>
-      <w:proofErr w:type="spellStart"/>
-      <w:r>
-        <w:t>na</w:t>
-      </w:r>
-      <w:proofErr w:type="spellEnd"/>
-      <w:r>
-        <w:t xml:space="preserve"> </w:t>
-      </w:r>
-      <w:proofErr w:type="spellStart"/>
-      <w:r>
-        <w:t>sistem</w:t>
-      </w:r>
-      <w:proofErr w:type="spellEnd"/>
-      <w:r>
-        <w:t xml:space="preserve">. Tip </w:t>
-      </w:r>
-      <w:proofErr w:type="spellStart"/>
-      <w:r>
-        <w:t>korinika</w:t>
-      </w:r>
-      <w:proofErr w:type="spellEnd"/>
-      <w:r>
-        <w:t xml:space="preserve"> moze biti 0 – </w:t>
-      </w:r>
-      <w:proofErr w:type="spellStart"/>
-      <w:r>
-        <w:t>stanar</w:t>
-      </w:r>
-      <w:proofErr w:type="spellEnd"/>
-      <w:r>
-        <w:t xml:space="preserve">, 1 – </w:t>
-      </w:r>
-      <w:proofErr w:type="spellStart"/>
-      <w:r>
-        <w:t>upravnik</w:t>
-      </w:r>
-      <w:proofErr w:type="spellEnd"/>
-      <w:r>
-        <w:t xml:space="preserve">. Ime, </w:t>
-      </w:r>
-      <w:proofErr w:type="spellStart"/>
-      <w:r>
-        <w:t>prezime</w:t>
-      </w:r>
-      <w:proofErr w:type="spellEnd"/>
-      <w:r>
-        <w:t xml:space="preserve"> </w:t>
-      </w:r>
-      <w:proofErr w:type="spellStart"/>
-      <w:r>
-        <w:t>i</w:t>
-      </w:r>
-      <w:proofErr w:type="spellEnd"/>
-      <w:r>
-        <w:t xml:space="preserve"> broj </w:t>
-      </w:r>
-      <w:proofErr w:type="spellStart"/>
-      <w:r>
-        <w:t>stana</w:t>
-      </w:r>
-      <w:proofErr w:type="spellEnd"/>
-      <w:r>
-        <w:t xml:space="preserve"> </w:t>
-      </w:r>
-      <w:proofErr w:type="spellStart"/>
-      <w:r>
-        <w:t>su</w:t>
-      </w:r>
-      <w:proofErr w:type="spellEnd"/>
-      <w:r>
-        <w:t xml:space="preserve"> </w:t>
-      </w:r>
-      <w:proofErr w:type="spellStart"/>
-      <w:r>
-        <w:t>dodatne</w:t>
-      </w:r>
-      <w:proofErr w:type="spellEnd"/>
-      <w:r>
-        <w:t xml:space="preserve"> informacije o </w:t>
-      </w:r>
-      <w:proofErr w:type="spellStart"/>
-      <w:r>
-        <w:t>korisniku</w:t>
-      </w:r>
-      <w:proofErr w:type="spellEnd"/>
-      <w:r>
-        <w:t xml:space="preserve">. </w:t>
-      </w:r>
-      <w:proofErr w:type="spellStart"/>
-      <w:r>
-        <w:t>Zaduzenje</w:t>
-      </w:r>
-      <w:proofErr w:type="spellEnd"/>
-      <w:r>
-        <w:t xml:space="preserve"> </w:t>
-      </w:r>
-      <w:proofErr w:type="spellStart"/>
-      <w:r>
-        <w:t>pretstavlja</w:t>
-      </w:r>
-      <w:proofErr w:type="spellEnd"/>
-      <w:r>
-        <w:t xml:space="preserve"> </w:t>
-      </w:r>
-      <w:proofErr w:type="spellStart"/>
-      <w:r>
-        <w:t>dugovanje</w:t>
-      </w:r>
-      <w:proofErr w:type="spellEnd"/>
-      <w:r>
-        <w:t xml:space="preserve"> </w:t>
-      </w:r>
-      <w:proofErr w:type="spellStart"/>
-      <w:r>
-        <w:t>korisnika</w:t>
-      </w:r>
-      <w:proofErr w:type="spellEnd"/>
-      <w:r>
-        <w:t xml:space="preserve"> </w:t>
-      </w:r>
-      <w:proofErr w:type="spellStart"/>
-      <w:r>
-        <w:t>koje</w:t>
-      </w:r>
-      <w:proofErr w:type="spellEnd"/>
-      <w:r>
-        <w:t xml:space="preserve"> se ažurira </w:t>
-      </w:r>
-      <w:proofErr w:type="spellStart"/>
-      <w:r>
-        <w:t>evidencijom</w:t>
-      </w:r>
-      <w:proofErr w:type="spellEnd"/>
-      <w:r>
-        <w:t xml:space="preserve"> </w:t>
-      </w:r>
-      <w:proofErr w:type="spellStart"/>
-      <w:r>
-        <w:t>svake</w:t>
-      </w:r>
-      <w:proofErr w:type="spellEnd"/>
-      <w:r>
-        <w:t xml:space="preserve"> </w:t>
-      </w:r>
-      <w:proofErr w:type="spellStart"/>
-      <w:r>
-        <w:t>uplate</w:t>
-      </w:r>
-      <w:proofErr w:type="spellEnd"/>
-      <w:r>
-        <w:t>.</w:t>
+      <w:r>
+        <w:t>Korisicko ime i lozinka su pristupne tacke za prijavu na sistem. Tip korinika moze biti 0 – stanar, 1 – upravnik. Ime, prezime i broj stana su dodatne informacije o korisniku. Zaduzenje pretstavlja dugovanje korisnika koje se ažurira evidencijom svake uplate.</w:t>
       </w:r>
     </w:p>
     <w:p>
@@ -715,7 +402,6 @@
           <w:szCs w:val="32"/>
         </w:rPr>
       </w:pPr>
-      <w:proofErr w:type="spellStart"/>
       <w:r>
         <w:rPr>
           <w:sz w:val="32"/>
@@ -723,294 +409,19 @@
         </w:rPr>
         <w:t>Uplata</w:t>
       </w:r>
-      <w:proofErr w:type="spellEnd"/>
     </w:p>
     <w:p>
       <w:pPr>
         <w:ind w:left="720"/>
       </w:pPr>
       <w:r>
-        <w:t xml:space="preserve">Id je </w:t>
-      </w:r>
-      <w:proofErr w:type="spellStart"/>
-      <w:r>
-        <w:t>jedinstveni</w:t>
-      </w:r>
-      <w:proofErr w:type="spellEnd"/>
-      <w:r>
-        <w:t xml:space="preserve"> </w:t>
-      </w:r>
-      <w:proofErr w:type="spellStart"/>
-      <w:r>
-        <w:t>identifikator</w:t>
-      </w:r>
-      <w:proofErr w:type="spellEnd"/>
-      <w:r>
-        <w:t xml:space="preserve"> </w:t>
-      </w:r>
-      <w:proofErr w:type="spellStart"/>
-      <w:r>
-        <w:t>uplate</w:t>
-      </w:r>
-      <w:proofErr w:type="spellEnd"/>
-      <w:r>
-        <w:t xml:space="preserve">. </w:t>
-      </w:r>
-      <w:proofErr w:type="spellStart"/>
-      <w:r>
-        <w:t>Svaku</w:t>
-      </w:r>
-      <w:proofErr w:type="spellEnd"/>
-      <w:r>
-        <w:t xml:space="preserve"> </w:t>
-      </w:r>
-      <w:proofErr w:type="spellStart"/>
-      <w:r>
-        <w:t>uplatu</w:t>
-      </w:r>
-      <w:proofErr w:type="spellEnd"/>
-      <w:r>
-        <w:t xml:space="preserve"> </w:t>
-      </w:r>
-      <w:proofErr w:type="spellStart"/>
-      <w:r>
-        <w:t>ce</w:t>
-      </w:r>
-      <w:proofErr w:type="spellEnd"/>
-      <w:r>
-        <w:t xml:space="preserve"> </w:t>
-      </w:r>
-      <w:proofErr w:type="spellStart"/>
-      <w:r>
-        <w:t>evidentirati</w:t>
-      </w:r>
-      <w:proofErr w:type="spellEnd"/>
-      <w:r>
-        <w:t xml:space="preserve"> </w:t>
-      </w:r>
-      <w:proofErr w:type="spellStart"/>
-      <w:r>
-        <w:t>upravnig</w:t>
-      </w:r>
-      <w:proofErr w:type="spellEnd"/>
-      <w:r>
-        <w:t xml:space="preserve"> </w:t>
-      </w:r>
-      <w:proofErr w:type="spellStart"/>
-      <w:r>
-        <w:t>stambene</w:t>
-      </w:r>
-      <w:proofErr w:type="spellEnd"/>
-      <w:r>
-        <w:t xml:space="preserve"> </w:t>
-      </w:r>
-      <w:proofErr w:type="spellStart"/>
-      <w:r>
-        <w:t>zajednice</w:t>
-      </w:r>
-      <w:proofErr w:type="spellEnd"/>
-      <w:r>
-        <w:t xml:space="preserve">. </w:t>
-      </w:r>
-      <w:proofErr w:type="spellStart"/>
-      <w:r>
-        <w:t>Iznos</w:t>
-      </w:r>
-      <w:proofErr w:type="spellEnd"/>
-      <w:r>
-        <w:t xml:space="preserve"> </w:t>
-      </w:r>
-      <w:proofErr w:type="spellStart"/>
-      <w:r>
-        <w:t>i</w:t>
-      </w:r>
-      <w:proofErr w:type="spellEnd"/>
-      <w:r>
-        <w:t xml:space="preserve"> datum </w:t>
-      </w:r>
-      <w:proofErr w:type="spellStart"/>
-      <w:r>
-        <w:t>su</w:t>
-      </w:r>
-      <w:proofErr w:type="spellEnd"/>
-      <w:r>
-        <w:t xml:space="preserve"> </w:t>
-      </w:r>
-      <w:proofErr w:type="spellStart"/>
-      <w:r>
-        <w:t>dodatne</w:t>
-      </w:r>
-      <w:proofErr w:type="spellEnd"/>
-      <w:r>
-        <w:t xml:space="preserve"> informacije o </w:t>
-      </w:r>
-      <w:proofErr w:type="spellStart"/>
-      <w:r>
-        <w:t>svakoj</w:t>
-      </w:r>
-      <w:proofErr w:type="spellEnd"/>
-      <w:r>
-        <w:t xml:space="preserve"> </w:t>
-      </w:r>
-      <w:proofErr w:type="spellStart"/>
-      <w:r>
-        <w:t>uplati</w:t>
-      </w:r>
-      <w:proofErr w:type="spellEnd"/>
-      <w:r>
-        <w:t xml:space="preserve">. Tip moze biti 0 – </w:t>
-      </w:r>
-      <w:proofErr w:type="spellStart"/>
-      <w:r>
-        <w:t>kes</w:t>
-      </w:r>
-      <w:proofErr w:type="spellEnd"/>
-      <w:r>
-        <w:t xml:space="preserve">, 1 – </w:t>
-      </w:r>
-      <w:proofErr w:type="spellStart"/>
-      <w:r>
-        <w:t>uplata</w:t>
-      </w:r>
-      <w:proofErr w:type="spellEnd"/>
-      <w:r>
-        <w:t xml:space="preserve"> </w:t>
-      </w:r>
-      <w:proofErr w:type="spellStart"/>
-      <w:r>
-        <w:t>na</w:t>
-      </w:r>
-      <w:proofErr w:type="spellEnd"/>
-      <w:r>
-        <w:t xml:space="preserve"> </w:t>
-      </w:r>
-      <w:proofErr w:type="spellStart"/>
-      <w:r>
-        <w:t>racun</w:t>
-      </w:r>
-      <w:proofErr w:type="spellEnd"/>
-      <w:r>
-        <w:t>.</w:t>
-      </w:r>
-      <w:r>
-        <w:t xml:space="preserve"> </w:t>
-      </w:r>
-      <w:proofErr w:type="spellStart"/>
-      <w:r>
-        <w:t>Trenutno</w:t>
-      </w:r>
-      <w:proofErr w:type="spellEnd"/>
-      <w:r>
-        <w:t xml:space="preserve"> </w:t>
-      </w:r>
-      <w:proofErr w:type="spellStart"/>
-      <w:r>
-        <w:t>stanje</w:t>
-      </w:r>
-      <w:proofErr w:type="spellEnd"/>
-      <w:r>
-        <w:t xml:space="preserve"> </w:t>
-      </w:r>
-      <w:proofErr w:type="spellStart"/>
-      <w:r>
-        <w:t>pretstavlja</w:t>
-      </w:r>
-      <w:proofErr w:type="spellEnd"/>
-      <w:r>
-        <w:t xml:space="preserve"> </w:t>
-      </w:r>
-      <w:proofErr w:type="spellStart"/>
-      <w:r>
-        <w:t>raspolozivo</w:t>
-      </w:r>
-      <w:proofErr w:type="spellEnd"/>
-      <w:r>
-        <w:t xml:space="preserve"> </w:t>
-      </w:r>
-      <w:proofErr w:type="spellStart"/>
-      <w:r>
-        <w:t>stanje</w:t>
-      </w:r>
-      <w:proofErr w:type="spellEnd"/>
-      <w:r>
-        <w:t xml:space="preserve"> </w:t>
-      </w:r>
-      <w:proofErr w:type="spellStart"/>
-      <w:proofErr w:type="gramStart"/>
-      <w:r>
-        <w:t>novca</w:t>
-      </w:r>
-      <w:proofErr w:type="spellEnd"/>
-      <w:r>
-        <w:t xml:space="preserve">  u</w:t>
-      </w:r>
-      <w:proofErr w:type="gramEnd"/>
-      <w:r>
-        <w:t xml:space="preserve"> kasi </w:t>
-      </w:r>
-      <w:proofErr w:type="spellStart"/>
-      <w:r>
-        <w:t>zajednice</w:t>
-      </w:r>
-      <w:proofErr w:type="spellEnd"/>
-      <w:r>
-        <w:t xml:space="preserve"> </w:t>
-      </w:r>
-      <w:proofErr w:type="spellStart"/>
-      <w:r>
-        <w:t>i</w:t>
-      </w:r>
-      <w:proofErr w:type="spellEnd"/>
-      <w:r>
-        <w:t xml:space="preserve"> bice </w:t>
-      </w:r>
-      <w:proofErr w:type="spellStart"/>
-      <w:r>
-        <w:t>ayurirano</w:t>
-      </w:r>
-      <w:proofErr w:type="spellEnd"/>
-      <w:r>
-        <w:t xml:space="preserve"> prilikom </w:t>
-      </w:r>
-      <w:proofErr w:type="spellStart"/>
-      <w:r>
-        <w:t>dodavanje</w:t>
-      </w:r>
-      <w:proofErr w:type="spellEnd"/>
-      <w:r>
-        <w:t xml:space="preserve"> </w:t>
-      </w:r>
-      <w:proofErr w:type="spellStart"/>
-      <w:r>
-        <w:t>svake</w:t>
-      </w:r>
-      <w:proofErr w:type="spellEnd"/>
-      <w:r>
-        <w:t xml:space="preserve"> </w:t>
-      </w:r>
-      <w:proofErr w:type="spellStart"/>
-      <w:r>
-        <w:t>uplate</w:t>
-      </w:r>
-      <w:proofErr w:type="spellEnd"/>
-      <w:r>
-        <w:t xml:space="preserve"> </w:t>
-      </w:r>
-      <w:proofErr w:type="spellStart"/>
-      <w:r>
-        <w:t>odnosno</w:t>
-      </w:r>
-      <w:proofErr w:type="spellEnd"/>
-      <w:r>
-        <w:t xml:space="preserve"> </w:t>
-      </w:r>
-      <w:proofErr w:type="spellStart"/>
-      <w:r>
-        <w:t>troska</w:t>
-      </w:r>
-      <w:proofErr w:type="spellEnd"/>
-      <w:r>
-        <w:t>.</w:t>
+        <w:t>Id je jedinstveni identifikator uplate. Svaku uplatu ce evidentirati upravnig stambene zajednice. Iznos i datum su dodatne informacije o svakoj uplati. Tip moze biti 0 – kes, 1 – uplata na racun.</w:t>
+      </w:r>
+      <w:r>
+        <w:t xml:space="preserve"> Trenutno stanje pretstavlja raspolozivo stanje novca  u kasi zajednice i bice ayurirano prilikom dodavanje svake uplate odnosno troska.</w:t>
+      </w:r>
+      <w:r>
+        <w:t xml:space="preserve"> Mesec je dodatna informacija koja oznacava za koji mesec je stanar izvrsio uplatu.</w:t>
       </w:r>
     </w:p>
     <w:p>
@@ -1025,21 +436,12 @@
           <w:szCs w:val="32"/>
         </w:rPr>
       </w:pPr>
-      <w:proofErr w:type="spellStart"/>
       <w:r>
         <w:rPr>
           <w:sz w:val="32"/>
           <w:szCs w:val="32"/>
         </w:rPr>
-        <w:t>Trosak</w:t>
-      </w:r>
-      <w:proofErr w:type="spellEnd"/>
-      <w:r>
-        <w:rPr>
-          <w:sz w:val="32"/>
-          <w:szCs w:val="32"/>
-        </w:rPr>
-        <w:t xml:space="preserve"> </w:t>
+        <w:t xml:space="preserve">Trosak </w:t>
       </w:r>
     </w:p>
     <w:p>
@@ -1047,272 +449,27 @@
         <w:ind w:left="720"/>
       </w:pPr>
       <w:r>
-        <w:t xml:space="preserve">Id je </w:t>
-      </w:r>
-      <w:proofErr w:type="spellStart"/>
-      <w:r>
-        <w:t>jedinstveni</w:t>
-      </w:r>
-      <w:proofErr w:type="spellEnd"/>
-      <w:r>
-        <w:t xml:space="preserve"> </w:t>
-      </w:r>
-      <w:proofErr w:type="spellStart"/>
-      <w:r>
-        <w:t>identifikator</w:t>
-      </w:r>
-      <w:proofErr w:type="spellEnd"/>
-      <w:r>
-        <w:t xml:space="preserve"> </w:t>
-      </w:r>
-      <w:proofErr w:type="spellStart"/>
-      <w:r>
-        <w:t>troska</w:t>
-      </w:r>
-      <w:proofErr w:type="spellEnd"/>
-      <w:r>
-        <w:t xml:space="preserve">. </w:t>
-      </w:r>
-      <w:proofErr w:type="spellStart"/>
-      <w:r>
-        <w:t>Svaki</w:t>
-      </w:r>
-      <w:proofErr w:type="spellEnd"/>
-      <w:r>
-        <w:t xml:space="preserve"> </w:t>
-      </w:r>
-      <w:proofErr w:type="spellStart"/>
-      <w:r>
-        <w:t>trosak</w:t>
-      </w:r>
-      <w:proofErr w:type="spellEnd"/>
-      <w:r>
-        <w:t xml:space="preserve"> </w:t>
-      </w:r>
-      <w:proofErr w:type="spellStart"/>
-      <w:r>
-        <w:t>ce</w:t>
-      </w:r>
-      <w:proofErr w:type="spellEnd"/>
-      <w:r>
-        <w:t xml:space="preserve"> </w:t>
-      </w:r>
-      <w:proofErr w:type="spellStart"/>
-      <w:r>
-        <w:t>evidentirati</w:t>
-      </w:r>
-      <w:proofErr w:type="spellEnd"/>
-      <w:r>
-        <w:t xml:space="preserve"> </w:t>
-      </w:r>
-      <w:proofErr w:type="spellStart"/>
-      <w:r>
-        <w:t>upravnik</w:t>
-      </w:r>
-      <w:proofErr w:type="spellEnd"/>
-      <w:r>
-        <w:t xml:space="preserve">. </w:t>
-      </w:r>
-      <w:proofErr w:type="spellStart"/>
-      <w:r>
-        <w:t>Iznos</w:t>
-      </w:r>
-      <w:proofErr w:type="spellEnd"/>
-      <w:r>
-        <w:t xml:space="preserve">, datum </w:t>
-      </w:r>
-      <w:proofErr w:type="spellStart"/>
-      <w:r>
-        <w:t>i</w:t>
-      </w:r>
-      <w:proofErr w:type="spellEnd"/>
-      <w:r>
-        <w:t xml:space="preserve"> </w:t>
-      </w:r>
-      <w:proofErr w:type="spellStart"/>
-      <w:r>
-        <w:t>opis</w:t>
-      </w:r>
-      <w:proofErr w:type="spellEnd"/>
-      <w:r>
-        <w:t xml:space="preserve"> </w:t>
-      </w:r>
-      <w:proofErr w:type="spellStart"/>
-      <w:r>
-        <w:t>su</w:t>
-      </w:r>
-      <w:proofErr w:type="spellEnd"/>
-      <w:r>
-        <w:t xml:space="preserve"> </w:t>
-      </w:r>
-      <w:proofErr w:type="spellStart"/>
-      <w:r>
-        <w:t>dodatne</w:t>
-      </w:r>
-      <w:proofErr w:type="spellEnd"/>
-      <w:r>
-        <w:t xml:space="preserve"> informacije o </w:t>
-      </w:r>
-      <w:proofErr w:type="spellStart"/>
-      <w:r>
-        <w:t>svakom</w:t>
-      </w:r>
-      <w:proofErr w:type="spellEnd"/>
-      <w:r>
-        <w:t xml:space="preserve"> </w:t>
-      </w:r>
-      <w:proofErr w:type="spellStart"/>
-      <w:r>
-        <w:t>trosku</w:t>
-      </w:r>
-      <w:proofErr w:type="spellEnd"/>
-      <w:r>
-        <w:t>.</w:t>
-      </w:r>
-    </w:p>
-    <w:p>
-      <w:r>
-        <w:t xml:space="preserve">NAPOMENA: </w:t>
-      </w:r>
-      <w:proofErr w:type="spellStart"/>
-      <w:r>
-        <w:t>Dodati</w:t>
-      </w:r>
-      <w:proofErr w:type="spellEnd"/>
-      <w:r>
-        <w:t xml:space="preserve"> TRIGGER u </w:t>
-      </w:r>
-      <w:proofErr w:type="spellStart"/>
-      <w:r>
-        <w:t>trosak</w:t>
-      </w:r>
-      <w:proofErr w:type="spellEnd"/>
-      <w:r>
-        <w:t xml:space="preserve"> </w:t>
-      </w:r>
-      <w:proofErr w:type="spellStart"/>
-      <w:r>
-        <w:t>i</w:t>
-      </w:r>
-      <w:proofErr w:type="spellEnd"/>
-      <w:r>
-        <w:t xml:space="preserve"> </w:t>
-      </w:r>
-      <w:proofErr w:type="spellStart"/>
-      <w:r>
-        <w:t>uplatu</w:t>
-      </w:r>
-      <w:proofErr w:type="spellEnd"/>
-      <w:r>
-        <w:t xml:space="preserve"> da se </w:t>
-      </w:r>
-      <w:proofErr w:type="spellStart"/>
-      <w:r>
-        <w:t>a</w:t>
+        <w:t xml:space="preserve">Id je jedinstveni identifikator troska. Svaki trosak ce evidentirati upravnik. Iznos, datum i opis su </w:t>
+      </w:r>
+      <w:r>
+        <w:t>dodatne informacije o svakom trosku.</w:t>
+      </w:r>
+    </w:p>
+    <w:p>
+      <w:r>
+        <w:t>NAPOMENA: Dodati TRIGGER u trosak i uplatu da se a</w:t>
       </w:r>
       <w:r>
         <w:t>z</w:t>
       </w:r>
       <w:r>
-        <w:t>urira</w:t>
-      </w:r>
-      <w:proofErr w:type="spellEnd"/>
-      <w:r>
-        <w:t xml:space="preserve"> </w:t>
-      </w:r>
-      <w:proofErr w:type="spellStart"/>
-      <w:r>
-        <w:t>trenutno</w:t>
-      </w:r>
-      <w:proofErr w:type="spellEnd"/>
-      <w:r>
-        <w:t xml:space="preserve"> </w:t>
-      </w:r>
-      <w:proofErr w:type="spellStart"/>
-      <w:r>
-        <w:t>stanje</w:t>
-      </w:r>
-      <w:proofErr w:type="spellEnd"/>
-      <w:r>
-        <w:t xml:space="preserve"> prilikom </w:t>
-      </w:r>
-      <w:proofErr w:type="spellStart"/>
-      <w:r>
-        <w:t>svakog</w:t>
-      </w:r>
-      <w:proofErr w:type="spellEnd"/>
-      <w:r>
-        <w:t xml:space="preserve"> </w:t>
-      </w:r>
-      <w:proofErr w:type="spellStart"/>
-      <w:r>
-        <w:t>dodavanja</w:t>
-      </w:r>
-      <w:proofErr w:type="spellEnd"/>
-      <w:r>
-        <w:t xml:space="preserve"> </w:t>
-      </w:r>
-      <w:proofErr w:type="spellStart"/>
-      <w:r>
-        <w:t>nove</w:t>
-      </w:r>
-      <w:proofErr w:type="spellEnd"/>
-      <w:r>
-        <w:t xml:space="preserve"> </w:t>
-      </w:r>
-      <w:proofErr w:type="spellStart"/>
-      <w:r>
-        <w:t>stavke</w:t>
-      </w:r>
-      <w:proofErr w:type="spellEnd"/>
-      <w:r>
-        <w:t xml:space="preserve"> u neku od </w:t>
-      </w:r>
-      <w:proofErr w:type="spellStart"/>
-      <w:r>
-        <w:t>ove</w:t>
-      </w:r>
-      <w:proofErr w:type="spellEnd"/>
-      <w:r>
-        <w:t xml:space="preserve"> </w:t>
-      </w:r>
-      <w:proofErr w:type="spellStart"/>
-      <w:r>
-        <w:t>dve</w:t>
-      </w:r>
-      <w:proofErr w:type="spellEnd"/>
-      <w:r>
-        <w:t xml:space="preserve"> </w:t>
-      </w:r>
-      <w:proofErr w:type="spellStart"/>
-      <w:r>
-        <w:t>tabele</w:t>
-      </w:r>
-      <w:proofErr w:type="spellEnd"/>
-      <w:r>
-        <w:t>.</w:t>
+        <w:t>urira trenutno stanje prilikom svakog dodavanja nove stavke u neku od ove dve tabele.</w:t>
       </w:r>
     </w:p>
     <w:p>
       <w:r>
         <w:tab/>
-        <w:t>Export-</w:t>
-      </w:r>
-      <w:proofErr w:type="spellStart"/>
-      <w:r>
-        <w:t>ovanje</w:t>
-      </w:r>
-      <w:proofErr w:type="spellEnd"/>
-      <w:r>
-        <w:t xml:space="preserve"> </w:t>
-      </w:r>
-      <w:proofErr w:type="spellStart"/>
-      <w:r>
-        <w:t>baze</w:t>
-      </w:r>
-      <w:proofErr w:type="spellEnd"/>
-      <w:r>
-        <w:t xml:space="preserve">: Server - Data Export </w:t>
+        <w:t xml:space="preserve">Export-ovanje baze: Server - Data Export </w:t>
       </w:r>
     </w:p>
     <w:sectPr>

--- a/Dokumentacija baze podataka.docx
+++ b/Dokumentacija baze podataka.docx
@@ -11,13 +11,47 @@
           <w:szCs w:val="44"/>
         </w:rPr>
       </w:pPr>
+      <w:proofErr w:type="spellStart"/>
       <w:r>
         <w:rPr>
           <w:sz w:val="44"/>
           <w:szCs w:val="44"/>
         </w:rPr>
-        <w:t>Dokumentacija baze podataka</w:t>
-      </w:r>
+        <w:t>Dokumentacija</w:t>
+      </w:r>
+      <w:proofErr w:type="spellEnd"/>
+      <w:r>
+        <w:rPr>
+          <w:sz w:val="44"/>
+          <w:szCs w:val="44"/>
+        </w:rPr>
+        <w:t xml:space="preserve"> </w:t>
+      </w:r>
+      <w:proofErr w:type="spellStart"/>
+      <w:r>
+        <w:rPr>
+          <w:sz w:val="44"/>
+          <w:szCs w:val="44"/>
+        </w:rPr>
+        <w:t>baze</w:t>
+      </w:r>
+      <w:proofErr w:type="spellEnd"/>
+      <w:r>
+        <w:rPr>
+          <w:sz w:val="44"/>
+          <w:szCs w:val="44"/>
+        </w:rPr>
+        <w:t xml:space="preserve"> </w:t>
+      </w:r>
+      <w:proofErr w:type="spellStart"/>
+      <w:r>
+        <w:rPr>
+          <w:sz w:val="44"/>
+          <w:szCs w:val="44"/>
+        </w:rPr>
+        <w:t>podataka</w:t>
+      </w:r>
+      <w:proofErr w:type="spellEnd"/>
     </w:p>
     <w:p/>
     <w:p>
@@ -80,8 +114,13 @@
         </w:numPr>
       </w:pPr>
       <w:r>
-        <w:t>Korisničko ime</w:t>
-      </w:r>
+        <w:t xml:space="preserve">Korisničko </w:t>
+      </w:r>
+      <w:proofErr w:type="spellStart"/>
+      <w:r>
+        <w:t>ime</w:t>
+      </w:r>
+      <w:proofErr w:type="spellEnd"/>
     </w:p>
     <w:p>
       <w:pPr>
@@ -91,9 +130,11 @@
           <w:numId w:val="3"/>
         </w:numPr>
       </w:pPr>
+      <w:proofErr w:type="spellStart"/>
       <w:r>
         <w:t>Lozinka</w:t>
       </w:r>
+      <w:proofErr w:type="spellEnd"/>
     </w:p>
     <w:p>
       <w:pPr>
@@ -127,9 +168,11 @@
           <w:numId w:val="3"/>
         </w:numPr>
       </w:pPr>
+      <w:proofErr w:type="spellStart"/>
       <w:r>
         <w:t>Prezime</w:t>
       </w:r>
+      <w:proofErr w:type="spellEnd"/>
     </w:p>
     <w:p>
       <w:pPr>
@@ -140,8 +183,13 @@
         </w:numPr>
       </w:pPr>
       <w:r>
-        <w:t>Broj stana</w:t>
-      </w:r>
+        <w:t xml:space="preserve">Broj </w:t>
+      </w:r>
+      <w:proofErr w:type="spellStart"/>
+      <w:r>
+        <w:t>stana</w:t>
+      </w:r>
+      <w:proofErr w:type="spellEnd"/>
     </w:p>
     <w:p>
       <w:pPr>
@@ -151,9 +199,11 @@
           <w:numId w:val="3"/>
         </w:numPr>
       </w:pPr>
+      <w:proofErr w:type="spellStart"/>
       <w:r>
         <w:t>Zaduzenje</w:t>
       </w:r>
+      <w:proofErr w:type="spellEnd"/>
     </w:p>
     <w:p>
       <w:pPr>
@@ -167,12 +217,21 @@
           <w:szCs w:val="32"/>
         </w:rPr>
       </w:pPr>
+      <w:proofErr w:type="spellStart"/>
       <w:r>
         <w:rPr>
           <w:sz w:val="32"/>
           <w:szCs w:val="32"/>
         </w:rPr>
-        <w:t xml:space="preserve">Uplata </w:t>
+        <w:t>Uplata</w:t>
+      </w:r>
+      <w:proofErr w:type="spellEnd"/>
+      <w:r>
+        <w:rPr>
+          <w:sz w:val="32"/>
+          <w:szCs w:val="32"/>
+        </w:rPr>
+        <w:t xml:space="preserve"> </w:t>
       </w:r>
     </w:p>
     <w:p>
@@ -207,9 +266,11 @@
           <w:numId w:val="4"/>
         </w:numPr>
       </w:pPr>
+      <w:proofErr w:type="spellStart"/>
       <w:r>
         <w:t>Iznos</w:t>
       </w:r>
+      <w:proofErr w:type="spellEnd"/>
     </w:p>
     <w:p>
       <w:pPr>
@@ -243,9 +304,19 @@
           <w:numId w:val="4"/>
         </w:numPr>
       </w:pPr>
-      <w:r>
-        <w:t>Trenutno stanje</w:t>
-      </w:r>
+      <w:proofErr w:type="spellStart"/>
+      <w:r>
+        <w:t>Trenutno</w:t>
+      </w:r>
+      <w:proofErr w:type="spellEnd"/>
+      <w:r>
+        <w:t xml:space="preserve"> </w:t>
+      </w:r>
+      <w:proofErr w:type="spellStart"/>
+      <w:r>
+        <w:t>stanje</w:t>
+      </w:r>
+      <w:proofErr w:type="spellEnd"/>
     </w:p>
     <w:p>
       <w:pPr>
@@ -275,6 +346,7 @@
           <w:szCs w:val="32"/>
         </w:rPr>
       </w:pPr>
+      <w:proofErr w:type="spellStart"/>
       <w:r>
         <w:rPr>
           <w:sz w:val="32"/>
@@ -282,6 +354,7 @@
         </w:rPr>
         <w:t>Trosak</w:t>
       </w:r>
+      <w:proofErr w:type="spellEnd"/>
     </w:p>
     <w:p>
       <w:pPr>
@@ -303,9 +376,11 @@
           <w:numId w:val="5"/>
         </w:numPr>
       </w:pPr>
+      <w:proofErr w:type="spellStart"/>
       <w:r>
         <w:t>Iznos</w:t>
       </w:r>
+      <w:proofErr w:type="spellEnd"/>
     </w:p>
     <w:p>
       <w:pPr>
@@ -327,17 +402,11 @@
           <w:numId w:val="5"/>
         </w:numPr>
       </w:pPr>
+      <w:proofErr w:type="spellStart"/>
       <w:r>
         <w:t>Opis</w:t>
       </w:r>
-    </w:p>
-    <w:p>
-      <w:r>
-        <w:t>Goenerisanje baze s</w:t>
-      </w:r>
-      <w:r>
-        <w:t>e obavlja u  MySQL Workbench okruzenju…</w:t>
-      </w:r>
+      <w:proofErr w:type="spellEnd"/>
     </w:p>
     <w:p>
       <w:pPr>
@@ -386,8 +455,213 @@
       <w:pPr>
         <w:pStyle w:val="ListParagraph"/>
       </w:pPr>
-      <w:r>
-        <w:t>Korisicko ime i lozinka su pristupne tacke za prijavu na sistem. Tip korinika moze biti 0 – stanar, 1 – upravnik. Ime, prezime i broj stana su dodatne informacije o korisniku. Zaduzenje pretstavlja dugovanje korisnika koje se ažurira evidencijom svake uplate.</w:t>
+      <w:proofErr w:type="spellStart"/>
+      <w:r>
+        <w:t>Korisicko</w:t>
+      </w:r>
+      <w:proofErr w:type="spellEnd"/>
+      <w:r>
+        <w:t xml:space="preserve"> </w:t>
+      </w:r>
+      <w:proofErr w:type="spellStart"/>
+      <w:r>
+        <w:t>ime</w:t>
+      </w:r>
+      <w:proofErr w:type="spellEnd"/>
+      <w:r>
+        <w:t xml:space="preserve"> </w:t>
+      </w:r>
+      <w:proofErr w:type="spellStart"/>
+      <w:r>
+        <w:t>i</w:t>
+      </w:r>
+      <w:proofErr w:type="spellEnd"/>
+      <w:r>
+        <w:t xml:space="preserve"> </w:t>
+      </w:r>
+      <w:proofErr w:type="spellStart"/>
+      <w:r>
+        <w:t>lozinka</w:t>
+      </w:r>
+      <w:proofErr w:type="spellEnd"/>
+      <w:r>
+        <w:t xml:space="preserve"> </w:t>
+      </w:r>
+      <w:proofErr w:type="spellStart"/>
+      <w:r>
+        <w:t>su</w:t>
+      </w:r>
+      <w:proofErr w:type="spellEnd"/>
+      <w:r>
+        <w:t xml:space="preserve"> pristupne </w:t>
+      </w:r>
+      <w:proofErr w:type="spellStart"/>
+      <w:r>
+        <w:t>tacke</w:t>
+      </w:r>
+      <w:proofErr w:type="spellEnd"/>
+      <w:r>
+        <w:t xml:space="preserve"> za </w:t>
+      </w:r>
+      <w:proofErr w:type="spellStart"/>
+      <w:r>
+        <w:t>prijavu</w:t>
+      </w:r>
+      <w:proofErr w:type="spellEnd"/>
+      <w:r>
+        <w:t xml:space="preserve"> </w:t>
+      </w:r>
+      <w:proofErr w:type="spellStart"/>
+      <w:r>
+        <w:t>na</w:t>
+      </w:r>
+      <w:proofErr w:type="spellEnd"/>
+      <w:r>
+        <w:t xml:space="preserve"> </w:t>
+      </w:r>
+      <w:proofErr w:type="spellStart"/>
+      <w:r>
+        <w:t>sistem</w:t>
+      </w:r>
+      <w:proofErr w:type="spellEnd"/>
+      <w:r>
+        <w:t xml:space="preserve">. Tip </w:t>
+      </w:r>
+      <w:proofErr w:type="spellStart"/>
+      <w:r>
+        <w:t>korinika</w:t>
+      </w:r>
+      <w:proofErr w:type="spellEnd"/>
+      <w:r>
+        <w:t xml:space="preserve"> moze biti 0 – </w:t>
+      </w:r>
+      <w:proofErr w:type="spellStart"/>
+      <w:r>
+        <w:t>stanar</w:t>
+      </w:r>
+      <w:proofErr w:type="spellEnd"/>
+      <w:r>
+        <w:t xml:space="preserve">, 1 – </w:t>
+      </w:r>
+      <w:proofErr w:type="spellStart"/>
+      <w:r>
+        <w:t>upravnik</w:t>
+      </w:r>
+      <w:proofErr w:type="spellEnd"/>
+      <w:r>
+        <w:t xml:space="preserve">. Ime, </w:t>
+      </w:r>
+      <w:proofErr w:type="spellStart"/>
+      <w:r>
+        <w:t>prezime</w:t>
+      </w:r>
+      <w:proofErr w:type="spellEnd"/>
+      <w:r>
+        <w:t xml:space="preserve"> </w:t>
+      </w:r>
+      <w:proofErr w:type="spellStart"/>
+      <w:r>
+        <w:t>i</w:t>
+      </w:r>
+      <w:proofErr w:type="spellEnd"/>
+      <w:r>
+        <w:t xml:space="preserve"> broj </w:t>
+      </w:r>
+      <w:proofErr w:type="spellStart"/>
+      <w:r>
+        <w:t>stana</w:t>
+      </w:r>
+      <w:proofErr w:type="spellEnd"/>
+      <w:r>
+        <w:t xml:space="preserve"> </w:t>
+      </w:r>
+      <w:proofErr w:type="spellStart"/>
+      <w:r>
+        <w:t>su</w:t>
+      </w:r>
+      <w:proofErr w:type="spellEnd"/>
+      <w:r>
+        <w:t xml:space="preserve"> </w:t>
+      </w:r>
+      <w:proofErr w:type="spellStart"/>
+      <w:r>
+        <w:t>dodatne</w:t>
+      </w:r>
+      <w:proofErr w:type="spellEnd"/>
+      <w:r>
+        <w:t xml:space="preserve"> informacije o </w:t>
+      </w:r>
+      <w:proofErr w:type="spellStart"/>
+      <w:r>
+        <w:t>korisniku</w:t>
+      </w:r>
+      <w:proofErr w:type="spellEnd"/>
+      <w:r>
+        <w:t xml:space="preserve">. </w:t>
+      </w:r>
+      <w:proofErr w:type="spellStart"/>
+      <w:r>
+        <w:t>Zaduzenje</w:t>
+      </w:r>
+      <w:proofErr w:type="spellEnd"/>
+      <w:r>
+        <w:t xml:space="preserve"> </w:t>
+      </w:r>
+      <w:proofErr w:type="spellStart"/>
+      <w:r>
+        <w:t>pretstavlja</w:t>
+      </w:r>
+      <w:proofErr w:type="spellEnd"/>
+      <w:r>
+        <w:t xml:space="preserve"> </w:t>
+      </w:r>
+      <w:proofErr w:type="spellStart"/>
+      <w:r>
+        <w:t>dugovanje</w:t>
+      </w:r>
+      <w:proofErr w:type="spellEnd"/>
+      <w:r>
+        <w:t xml:space="preserve"> </w:t>
+      </w:r>
+      <w:proofErr w:type="spellStart"/>
+      <w:r>
+        <w:t>korisnika</w:t>
+      </w:r>
+      <w:proofErr w:type="spellEnd"/>
+      <w:r>
+        <w:t xml:space="preserve"> </w:t>
+      </w:r>
+      <w:proofErr w:type="spellStart"/>
+      <w:r>
+        <w:t>koje</w:t>
+      </w:r>
+      <w:proofErr w:type="spellEnd"/>
+      <w:r>
+        <w:t xml:space="preserve"> se ažurira </w:t>
+      </w:r>
+      <w:proofErr w:type="spellStart"/>
+      <w:r>
+        <w:t>evidencijom</w:t>
+      </w:r>
+      <w:proofErr w:type="spellEnd"/>
+      <w:r>
+        <w:t xml:space="preserve"> </w:t>
+      </w:r>
+      <w:proofErr w:type="spellStart"/>
+      <w:r>
+        <w:t>svake</w:t>
+      </w:r>
+      <w:proofErr w:type="spellEnd"/>
+      <w:r>
+        <w:t xml:space="preserve"> </w:t>
+      </w:r>
+      <w:proofErr w:type="spellStart"/>
+      <w:r>
+        <w:t>uplate</w:t>
+      </w:r>
+      <w:proofErr w:type="spellEnd"/>
+      <w:r>
+        <w:t>.</w:t>
       </w:r>
     </w:p>
     <w:p>
@@ -402,6 +676,7 @@
           <w:szCs w:val="32"/>
         </w:rPr>
       </w:pPr>
+      <w:proofErr w:type="spellStart"/>
       <w:r>
         <w:rPr>
           <w:sz w:val="32"/>
@@ -409,19 +684,348 @@
         </w:rPr>
         <w:t>Uplata</w:t>
       </w:r>
+      <w:proofErr w:type="spellEnd"/>
     </w:p>
     <w:p>
       <w:pPr>
         <w:ind w:left="720"/>
       </w:pPr>
       <w:r>
-        <w:t>Id je jedinstveni identifikator uplate. Svaku uplatu ce evidentirati upravnig stambene zajednice. Iznos i datum su dodatne informacije o svakoj uplati. Tip moze biti 0 – kes, 1 – uplata na racun.</w:t>
-      </w:r>
-      <w:r>
-        <w:t xml:space="preserve"> Trenutno stanje pretstavlja raspolozivo stanje novca  u kasi zajednice i bice ayurirano prilikom dodavanje svake uplate odnosno troska.</w:t>
-      </w:r>
-      <w:r>
-        <w:t xml:space="preserve"> Mesec je dodatna informacija koja oznacava za koji mesec je stanar izvrsio uplatu.</w:t>
+        <w:t xml:space="preserve">Id je </w:t>
+      </w:r>
+      <w:proofErr w:type="spellStart"/>
+      <w:r>
+        <w:t>jedinstveni</w:t>
+      </w:r>
+      <w:proofErr w:type="spellEnd"/>
+      <w:r>
+        <w:t xml:space="preserve"> </w:t>
+      </w:r>
+      <w:proofErr w:type="spellStart"/>
+      <w:r>
+        <w:t>identifikator</w:t>
+      </w:r>
+      <w:proofErr w:type="spellEnd"/>
+      <w:r>
+        <w:t xml:space="preserve"> </w:t>
+      </w:r>
+      <w:proofErr w:type="spellStart"/>
+      <w:r>
+        <w:t>uplate</w:t>
+      </w:r>
+      <w:proofErr w:type="spellEnd"/>
+      <w:r>
+        <w:t xml:space="preserve">. </w:t>
+      </w:r>
+      <w:proofErr w:type="spellStart"/>
+      <w:r>
+        <w:t>Svaku</w:t>
+      </w:r>
+      <w:proofErr w:type="spellEnd"/>
+      <w:r>
+        <w:t xml:space="preserve"> </w:t>
+      </w:r>
+      <w:proofErr w:type="spellStart"/>
+      <w:r>
+        <w:t>uplatu</w:t>
+      </w:r>
+      <w:proofErr w:type="spellEnd"/>
+      <w:r>
+        <w:t xml:space="preserve"> </w:t>
+      </w:r>
+      <w:proofErr w:type="spellStart"/>
+      <w:r>
+        <w:t>ce</w:t>
+      </w:r>
+      <w:proofErr w:type="spellEnd"/>
+      <w:r>
+        <w:t xml:space="preserve"> </w:t>
+      </w:r>
+      <w:proofErr w:type="spellStart"/>
+      <w:r>
+        <w:t>evidentirati</w:t>
+      </w:r>
+      <w:proofErr w:type="spellEnd"/>
+      <w:r>
+        <w:t xml:space="preserve"> </w:t>
+      </w:r>
+      <w:proofErr w:type="spellStart"/>
+      <w:r>
+        <w:t>upravnig</w:t>
+      </w:r>
+      <w:proofErr w:type="spellEnd"/>
+      <w:r>
+        <w:t xml:space="preserve"> </w:t>
+      </w:r>
+      <w:proofErr w:type="spellStart"/>
+      <w:r>
+        <w:t>stambene</w:t>
+      </w:r>
+      <w:proofErr w:type="spellEnd"/>
+      <w:r>
+        <w:t xml:space="preserve"> </w:t>
+      </w:r>
+      <w:proofErr w:type="spellStart"/>
+      <w:r>
+        <w:t>zajednice</w:t>
+      </w:r>
+      <w:proofErr w:type="spellEnd"/>
+      <w:r>
+        <w:t xml:space="preserve">. </w:t>
+      </w:r>
+      <w:proofErr w:type="spellStart"/>
+      <w:r>
+        <w:t>Iznos</w:t>
+      </w:r>
+      <w:proofErr w:type="spellEnd"/>
+      <w:r>
+        <w:t xml:space="preserve"> </w:t>
+      </w:r>
+      <w:proofErr w:type="spellStart"/>
+      <w:r>
+        <w:t>i</w:t>
+      </w:r>
+      <w:proofErr w:type="spellEnd"/>
+      <w:r>
+        <w:t xml:space="preserve"> datum </w:t>
+      </w:r>
+      <w:proofErr w:type="spellStart"/>
+      <w:r>
+        <w:t>su</w:t>
+      </w:r>
+      <w:proofErr w:type="spellEnd"/>
+      <w:r>
+        <w:t xml:space="preserve"> </w:t>
+      </w:r>
+      <w:proofErr w:type="spellStart"/>
+      <w:r>
+        <w:t>dodatne</w:t>
+      </w:r>
+      <w:proofErr w:type="spellEnd"/>
+      <w:r>
+        <w:t xml:space="preserve"> informacije o </w:t>
+      </w:r>
+      <w:proofErr w:type="spellStart"/>
+      <w:r>
+        <w:t>svakoj</w:t>
+      </w:r>
+      <w:proofErr w:type="spellEnd"/>
+      <w:r>
+        <w:t xml:space="preserve"> </w:t>
+      </w:r>
+      <w:proofErr w:type="spellStart"/>
+      <w:r>
+        <w:t>uplati</w:t>
+      </w:r>
+      <w:proofErr w:type="spellEnd"/>
+      <w:r>
+        <w:t xml:space="preserve">. Tip moze biti 0 – </w:t>
+      </w:r>
+      <w:proofErr w:type="spellStart"/>
+      <w:r>
+        <w:t>kes</w:t>
+      </w:r>
+      <w:proofErr w:type="spellEnd"/>
+      <w:r>
+        <w:t xml:space="preserve">, 1 – </w:t>
+      </w:r>
+      <w:proofErr w:type="spellStart"/>
+      <w:r>
+        <w:t>uplata</w:t>
+      </w:r>
+      <w:proofErr w:type="spellEnd"/>
+      <w:r>
+        <w:t xml:space="preserve"> </w:t>
+      </w:r>
+      <w:proofErr w:type="spellStart"/>
+      <w:r>
+        <w:t>na</w:t>
+      </w:r>
+      <w:proofErr w:type="spellEnd"/>
+      <w:r>
+        <w:t xml:space="preserve"> </w:t>
+      </w:r>
+      <w:proofErr w:type="spellStart"/>
+      <w:r>
+        <w:t>racun</w:t>
+      </w:r>
+      <w:proofErr w:type="spellEnd"/>
+      <w:r>
+        <w:t>.</w:t>
+      </w:r>
+      <w:r>
+        <w:t xml:space="preserve"> </w:t>
+      </w:r>
+      <w:proofErr w:type="spellStart"/>
+      <w:r>
+        <w:t>Trenutno</w:t>
+      </w:r>
+      <w:proofErr w:type="spellEnd"/>
+      <w:r>
+        <w:t xml:space="preserve"> </w:t>
+      </w:r>
+      <w:proofErr w:type="spellStart"/>
+      <w:r>
+        <w:t>stanje</w:t>
+      </w:r>
+      <w:proofErr w:type="spellEnd"/>
+      <w:r>
+        <w:t xml:space="preserve"> </w:t>
+      </w:r>
+      <w:proofErr w:type="spellStart"/>
+      <w:r>
+        <w:t>pretstavlja</w:t>
+      </w:r>
+      <w:proofErr w:type="spellEnd"/>
+      <w:r>
+        <w:t xml:space="preserve"> </w:t>
+      </w:r>
+      <w:proofErr w:type="spellStart"/>
+      <w:r>
+        <w:t>raspolozivo</w:t>
+      </w:r>
+      <w:proofErr w:type="spellEnd"/>
+      <w:r>
+        <w:t xml:space="preserve"> </w:t>
+      </w:r>
+      <w:proofErr w:type="spellStart"/>
+      <w:r>
+        <w:t>stanje</w:t>
+      </w:r>
+      <w:proofErr w:type="spellEnd"/>
+      <w:r>
+        <w:t xml:space="preserve"> </w:t>
+      </w:r>
+      <w:proofErr w:type="spellStart"/>
+      <w:r>
+        <w:t>novca</w:t>
+      </w:r>
+      <w:proofErr w:type="spellEnd"/>
+      <w:r>
+        <w:t xml:space="preserve">  u kasi </w:t>
+      </w:r>
+      <w:proofErr w:type="spellStart"/>
+      <w:r>
+        <w:t>zajednice</w:t>
+      </w:r>
+      <w:proofErr w:type="spellEnd"/>
+      <w:r>
+        <w:t xml:space="preserve"> </w:t>
+      </w:r>
+      <w:proofErr w:type="spellStart"/>
+      <w:r>
+        <w:t>i</w:t>
+      </w:r>
+      <w:proofErr w:type="spellEnd"/>
+      <w:r>
+        <w:t xml:space="preserve"> bice </w:t>
+      </w:r>
+      <w:proofErr w:type="spellStart"/>
+      <w:r>
+        <w:t>ayurirano</w:t>
+      </w:r>
+      <w:proofErr w:type="spellEnd"/>
+      <w:r>
+        <w:t xml:space="preserve"> prilikom </w:t>
+      </w:r>
+      <w:proofErr w:type="spellStart"/>
+      <w:r>
+        <w:t>dodavanje</w:t>
+      </w:r>
+      <w:proofErr w:type="spellEnd"/>
+      <w:r>
+        <w:t xml:space="preserve"> </w:t>
+      </w:r>
+      <w:proofErr w:type="spellStart"/>
+      <w:r>
+        <w:t>svake</w:t>
+      </w:r>
+      <w:proofErr w:type="spellEnd"/>
+      <w:r>
+        <w:t xml:space="preserve"> </w:t>
+      </w:r>
+      <w:proofErr w:type="spellStart"/>
+      <w:r>
+        <w:t>uplate</w:t>
+      </w:r>
+      <w:proofErr w:type="spellEnd"/>
+      <w:r>
+        <w:t xml:space="preserve"> </w:t>
+      </w:r>
+      <w:proofErr w:type="spellStart"/>
+      <w:r>
+        <w:t>odnosno</w:t>
+      </w:r>
+      <w:proofErr w:type="spellEnd"/>
+      <w:r>
+        <w:t xml:space="preserve"> </w:t>
+      </w:r>
+      <w:proofErr w:type="spellStart"/>
+      <w:r>
+        <w:t>troska</w:t>
+      </w:r>
+      <w:proofErr w:type="spellEnd"/>
+      <w:r>
+        <w:t>.</w:t>
+      </w:r>
+      <w:r>
+        <w:t xml:space="preserve"> Mesec je </w:t>
+      </w:r>
+      <w:proofErr w:type="spellStart"/>
+      <w:r>
+        <w:t>dodatna</w:t>
+      </w:r>
+      <w:proofErr w:type="spellEnd"/>
+      <w:r>
+        <w:t xml:space="preserve"> </w:t>
+      </w:r>
+      <w:proofErr w:type="spellStart"/>
+      <w:r>
+        <w:t>informacija</w:t>
+      </w:r>
+      <w:proofErr w:type="spellEnd"/>
+      <w:r>
+        <w:t xml:space="preserve"> koja </w:t>
+      </w:r>
+      <w:proofErr w:type="spellStart"/>
+      <w:r>
+        <w:t>oznacava</w:t>
+      </w:r>
+      <w:proofErr w:type="spellEnd"/>
+      <w:r>
+        <w:t xml:space="preserve"> za koji </w:t>
+      </w:r>
+      <w:proofErr w:type="spellStart"/>
+      <w:r>
+        <w:t>mesec</w:t>
+      </w:r>
+      <w:proofErr w:type="spellEnd"/>
+      <w:r>
+        <w:t xml:space="preserve"> je </w:t>
+      </w:r>
+      <w:proofErr w:type="spellStart"/>
+      <w:r>
+        <w:t>stanar</w:t>
+      </w:r>
+      <w:proofErr w:type="spellEnd"/>
+      <w:r>
+        <w:t xml:space="preserve"> </w:t>
+      </w:r>
+      <w:proofErr w:type="spellStart"/>
+      <w:r>
+        <w:t>izvrsio</w:t>
+      </w:r>
+      <w:proofErr w:type="spellEnd"/>
+      <w:r>
+        <w:t xml:space="preserve"> </w:t>
+      </w:r>
+      <w:proofErr w:type="spellStart"/>
+      <w:r>
+        <w:t>uplatu</w:t>
+      </w:r>
+      <w:proofErr w:type="spellEnd"/>
+      <w:r>
+        <w:t>.</w:t>
       </w:r>
     </w:p>
     <w:p>
@@ -436,12 +1040,21 @@
           <w:szCs w:val="32"/>
         </w:rPr>
       </w:pPr>
+      <w:proofErr w:type="spellStart"/>
       <w:r>
         <w:rPr>
           <w:sz w:val="32"/>
           <w:szCs w:val="32"/>
         </w:rPr>
-        <w:t xml:space="preserve">Trosak </w:t>
+        <w:t>Trosak</w:t>
+      </w:r>
+      <w:proofErr w:type="spellEnd"/>
+      <w:r>
+        <w:rPr>
+          <w:sz w:val="32"/>
+          <w:szCs w:val="32"/>
+        </w:rPr>
+        <w:t xml:space="preserve"> </w:t>
       </w:r>
     </w:p>
     <w:p>
@@ -449,27 +1062,132 @@
         <w:ind w:left="720"/>
       </w:pPr>
       <w:r>
-        <w:t xml:space="preserve">Id je jedinstveni identifikator troska. Svaki trosak ce evidentirati upravnik. Iznos, datum i opis su </w:t>
-      </w:r>
-      <w:r>
-        <w:t>dodatne informacije o svakom trosku.</w:t>
+        <w:t xml:space="preserve">Id je </w:t>
+      </w:r>
+      <w:proofErr w:type="spellStart"/>
+      <w:r>
+        <w:t>jedinstveni</w:t>
+      </w:r>
+      <w:proofErr w:type="spellEnd"/>
+      <w:r>
+        <w:t xml:space="preserve"> </w:t>
+      </w:r>
+      <w:proofErr w:type="spellStart"/>
+      <w:r>
+        <w:t>identifikator</w:t>
+      </w:r>
+      <w:proofErr w:type="spellEnd"/>
+      <w:r>
+        <w:t xml:space="preserve"> </w:t>
+      </w:r>
+      <w:proofErr w:type="spellStart"/>
+      <w:r>
+        <w:t>troska</w:t>
+      </w:r>
+      <w:proofErr w:type="spellEnd"/>
+      <w:r>
+        <w:t xml:space="preserve">. </w:t>
+      </w:r>
+      <w:proofErr w:type="spellStart"/>
+      <w:r>
+        <w:t>Svaki</w:t>
+      </w:r>
+      <w:proofErr w:type="spellEnd"/>
+      <w:r>
+        <w:t xml:space="preserve"> </w:t>
+      </w:r>
+      <w:proofErr w:type="spellStart"/>
+      <w:r>
+        <w:t>trosak</w:t>
+      </w:r>
+      <w:proofErr w:type="spellEnd"/>
+      <w:r>
+        <w:t xml:space="preserve"> </w:t>
+      </w:r>
+      <w:proofErr w:type="spellStart"/>
+      <w:r>
+        <w:t>ce</w:t>
+      </w:r>
+      <w:proofErr w:type="spellEnd"/>
+      <w:r>
+        <w:t xml:space="preserve"> </w:t>
+      </w:r>
+      <w:proofErr w:type="spellStart"/>
+      <w:r>
+        <w:t>evidentirati</w:t>
+      </w:r>
+      <w:proofErr w:type="spellEnd"/>
+      <w:r>
+        <w:t xml:space="preserve"> </w:t>
+      </w:r>
+      <w:proofErr w:type="spellStart"/>
+      <w:r>
+        <w:t>upravnik</w:t>
+      </w:r>
+      <w:proofErr w:type="spellEnd"/>
+      <w:r>
+        <w:t xml:space="preserve">. </w:t>
+      </w:r>
+      <w:proofErr w:type="spellStart"/>
+      <w:r>
+        <w:t>Iznos</w:t>
+      </w:r>
+      <w:proofErr w:type="spellEnd"/>
+      <w:r>
+        <w:t xml:space="preserve">, datum </w:t>
+      </w:r>
+      <w:proofErr w:type="spellStart"/>
+      <w:r>
+        <w:t>i</w:t>
+      </w:r>
+      <w:proofErr w:type="spellEnd"/>
+      <w:r>
+        <w:t xml:space="preserve"> </w:t>
+      </w:r>
+      <w:proofErr w:type="spellStart"/>
+      <w:r>
+        <w:t>opis</w:t>
+      </w:r>
+      <w:proofErr w:type="spellEnd"/>
+      <w:r>
+        <w:t xml:space="preserve"> </w:t>
+      </w:r>
+      <w:proofErr w:type="spellStart"/>
+      <w:r>
+        <w:t>su</w:t>
+      </w:r>
+      <w:proofErr w:type="spellEnd"/>
+      <w:r>
+        <w:t xml:space="preserve"> </w:t>
+      </w:r>
+      <w:proofErr w:type="spellStart"/>
+      <w:r>
+        <w:t>dodatne</w:t>
+      </w:r>
+      <w:proofErr w:type="spellEnd"/>
+      <w:r>
+        <w:t xml:space="preserve"> informacije o </w:t>
+      </w:r>
+      <w:proofErr w:type="spellStart"/>
+      <w:r>
+        <w:t>svakom</w:t>
+      </w:r>
+      <w:proofErr w:type="spellEnd"/>
+      <w:r>
+        <w:t xml:space="preserve"> </w:t>
+      </w:r>
+      <w:proofErr w:type="spellStart"/>
+      <w:r>
+        <w:t>trosku</w:t>
+      </w:r>
+      <w:proofErr w:type="spellEnd"/>
+      <w:r>
+        <w:t>.</w:t>
       </w:r>
     </w:p>
     <w:p>
       <w:r>
-        <w:t>NAPOMENA: Dodati TRIGGER u trosak i uplatu da se a</w:t>
-      </w:r>
-      <w:r>
-        <w:t>z</w:t>
-      </w:r>
-      <w:r>
-        <w:t>urira trenutno stanje prilikom svakog dodavanja nove stavke u neku od ove dve tabele.</w:t>
-      </w:r>
-    </w:p>
-    <w:p>
-      <w:r>
-        <w:tab/>
-        <w:t xml:space="preserve">Export-ovanje baze: Server - Data Export </w:t>
+        <w:t xml:space="preserve"> </w:t>
       </w:r>
     </w:p>
     <w:sectPr>
